--- a/backend/Documents/Research Document.docx
+++ b/backend/Documents/Research Document.docx
@@ -96,6 +96,7 @@
                                     <w:dataBinding w:prefixMappings="xmlns:ns0='http://schemas.openxmlformats.org/package/2006/metadata/core-properties' xmlns:ns1='http://purl.org/dc/elements/1.1/'" w:xpath="/ns0:coreProperties[1]/ns1:creator[1]" w:storeItemID="{6C3C8BC8-F283-45AE-878A-BAB7291924A1}"/>
                                     <w:text/>
                                   </w:sdtPr>
+                                  <w:sdtEndPr/>
                                   <w:sdtContent>
                                     <w:r>
                                       <w:rPr>
@@ -382,6 +383,7 @@
                                     <w:dataBinding w:prefixMappings="xmlns:ns0='http://schemas.microsoft.com/office/2006/coverPageProps'" w:xpath="/ns0:CoverPageProperties[1]/ns0:Abstract[1]" w:storeItemID="{55AF091B-3C7A-41E3-B477-F2FDAA23CFDA}"/>
                                     <w:text/>
                                   </w:sdtPr>
+                                  <w:sdtEndPr/>
                                   <w:sdtContent>
                                     <w:r>
                                       <w:rPr>
@@ -727,6 +729,7 @@
                                   <w:dataBinding w:prefixMappings="xmlns:ns0='http://schemas.openxmlformats.org/package/2006/metadata/core-properties' xmlns:ns1='http://purl.org/dc/elements/1.1/'" w:xpath="/ns0:coreProperties[1]/ns1:title[1]" w:storeItemID="{6C3C8BC8-F283-45AE-878A-BAB7291924A1}"/>
                                   <w:text/>
                                 </w:sdtPr>
+                                <w:sdtEndPr/>
                                 <w:sdtContent>
                                   <w:p>
                                     <w:pPr>
@@ -766,6 +769,7 @@
                                   <w:dataBinding w:prefixMappings="xmlns:ns0='http://schemas.openxmlformats.org/package/2006/metadata/core-properties' xmlns:ns1='http://purl.org/dc/elements/1.1/'" w:xpath="/ns0:coreProperties[1]/ns1:subject[1]" w:storeItemID="{6C3C8BC8-F283-45AE-878A-BAB7291924A1}"/>
                                   <w:text/>
                                 </w:sdtPr>
+                                <w:sdtEndPr/>
                                 <w:sdtContent>
                                   <w:p>
                                     <w:pPr>
@@ -1575,8 +1579,6 @@
           <w:szCs w:val="56"/>
         </w:rPr>
       </w:pPr>
-      <w:bookmarkStart w:id="0" w:name="_GoBack"/>
-      <w:bookmarkEnd w:id="0"/>
     </w:p>
     <w:p>
       <w:pPr>
@@ -1597,7 +1599,7 @@
           <w:numId w:val="2"/>
         </w:numPr>
       </w:pPr>
-      <w:bookmarkStart w:id="1" w:name="_Toc116296096"/>
+      <w:bookmarkStart w:id="0" w:name="_Toc116296096"/>
       <w:r>
         <w:rPr>
           <w:sz w:val="40"/>
@@ -1605,7 +1607,7 @@
         <w:lastRenderedPageBreak/>
         <w:t>What is Spring Boot?</w:t>
       </w:r>
-      <w:bookmarkEnd w:id="1"/>
+      <w:bookmarkEnd w:id="0"/>
     </w:p>
     <w:p>
       <w:pPr>
@@ -1634,7 +1636,19 @@
           <w:szCs w:val="32"/>
           <w:shd w:val="clear" w:color="auto" w:fill="FFFFFF"/>
         </w:rPr>
-        <w:t> open-source micro framework</w:t>
+        <w:t> </w:t>
+      </w:r>
+      <w:r>
+        <w:rPr>
+          <w:rStyle w:val="Strong"/>
+          <w:rFonts w:asciiTheme="majorHAnsi" w:hAnsiTheme="majorHAnsi" w:cstheme="majorHAnsi"/>
+          <w:b w:val="0"/>
+          <w:color w:val="111111"/>
+          <w:sz w:val="32"/>
+          <w:szCs w:val="32"/>
+          <w:shd w:val="clear" w:color="auto" w:fill="FFFFFF"/>
+        </w:rPr>
+        <w:t>open-source micro framework</w:t>
       </w:r>
       <w:r>
         <w:rPr>
@@ -1658,14 +1672,14 @@
           <w:sz w:val="40"/>
         </w:rPr>
       </w:pPr>
-      <w:bookmarkStart w:id="2" w:name="_Toc116296097"/>
+      <w:bookmarkStart w:id="1" w:name="_Toc116296097"/>
       <w:r>
         <w:rPr>
           <w:sz w:val="40"/>
         </w:rPr>
         <w:t>What is @Autowired annotation in Spring?</w:t>
       </w:r>
-      <w:bookmarkEnd w:id="2"/>
+      <w:bookmarkEnd w:id="1"/>
     </w:p>
     <w:p>
       <w:pPr>
@@ -1731,14 +1745,14 @@
           <w:sz w:val="40"/>
         </w:rPr>
       </w:pPr>
-      <w:bookmarkStart w:id="3" w:name="_Toc116296098"/>
+      <w:bookmarkStart w:id="2" w:name="_Toc116296098"/>
       <w:r>
         <w:rPr>
           <w:sz w:val="40"/>
         </w:rPr>
         <w:t>Where should it be used?</w:t>
       </w:r>
-      <w:bookmarkEnd w:id="3"/>
+      <w:bookmarkEnd w:id="2"/>
     </w:p>
     <w:p>
       <w:pPr>
@@ -1766,14 +1780,14 @@
           <w:sz w:val="40"/>
         </w:rPr>
       </w:pPr>
-      <w:bookmarkStart w:id="4" w:name="_Toc116296099"/>
+      <w:bookmarkStart w:id="3" w:name="_Toc116296099"/>
       <w:r>
         <w:rPr>
           <w:sz w:val="40"/>
         </w:rPr>
         <w:t>Why should it be used?</w:t>
       </w:r>
-      <w:bookmarkEnd w:id="4"/>
+      <w:bookmarkEnd w:id="3"/>
     </w:p>
     <w:p>
       <w:pPr>
@@ -1849,14 +1863,14 @@
           <w:sz w:val="40"/>
         </w:rPr>
       </w:pPr>
-      <w:bookmarkStart w:id="5" w:name="_Toc116296100"/>
+      <w:bookmarkStart w:id="4" w:name="_Toc116296100"/>
       <w:r>
         <w:rPr>
           <w:sz w:val="40"/>
         </w:rPr>
         <w:t>How does it work?</w:t>
       </w:r>
-      <w:bookmarkEnd w:id="5"/>
+      <w:bookmarkEnd w:id="4"/>
       <w:r>
         <w:rPr>
           <w:sz w:val="40"/>
@@ -1925,14 +1939,14 @@
           <w:sz w:val="40"/>
         </w:rPr>
       </w:pPr>
-      <w:bookmarkStart w:id="6" w:name="_Toc116296101"/>
+      <w:bookmarkStart w:id="5" w:name="_Toc116296101"/>
       <w:r>
         <w:rPr>
           <w:sz w:val="40"/>
         </w:rPr>
         <w:t>Resources</w:t>
       </w:r>
-      <w:bookmarkEnd w:id="6"/>
+      <w:bookmarkEnd w:id="5"/>
     </w:p>
     <w:p/>
     <w:p>
@@ -1950,43 +1964,17 @@
             <w:sz w:val="32"/>
             <w:szCs w:val="32"/>
           </w:rPr>
-          <w:t xml:space="preserve">spring boot </w:t>
+          <w:t>spring boot autowired</w:t>
         </w:r>
-        <w:proofErr w:type="spellStart"/>
+        <w:bookmarkStart w:id="6" w:name="_GoBack"/>
+        <w:bookmarkEnd w:id="6"/>
         <w:r>
           <w:rPr>
             <w:rStyle w:val="Hyperlink"/>
             <w:sz w:val="32"/>
             <w:szCs w:val="32"/>
           </w:rPr>
-          <w:t>autowired</w:t>
-        </w:r>
-        <w:proofErr w:type="spellEnd"/>
-        <w:r>
-          <w:rPr>
-            <w:rStyle w:val="Hyperlink"/>
-            <w:sz w:val="32"/>
-            <w:szCs w:val="32"/>
-          </w:rPr>
-          <w:t xml:space="preserve"> | Overview and Example of spring boot </w:t>
-        </w:r>
-        <w:proofErr w:type="spellStart"/>
-        <w:r>
-          <w:rPr>
-            <w:rStyle w:val="Hyperlink"/>
-            <w:sz w:val="32"/>
-            <w:szCs w:val="32"/>
-          </w:rPr>
-          <w:t>autowired</w:t>
-        </w:r>
-        <w:proofErr w:type="spellEnd"/>
-        <w:r>
-          <w:rPr>
-            <w:rStyle w:val="Hyperlink"/>
-            <w:sz w:val="32"/>
-            <w:szCs w:val="32"/>
-          </w:rPr>
-          <w:t xml:space="preserve"> (educba.com)</w:t>
+          <w:t xml:space="preserve"> | Overview and Example of spring boot autowired (educba.com)</w:t>
         </w:r>
       </w:hyperlink>
     </w:p>
@@ -3076,7 +3064,7 @@
 </file>
 
 <file path=customXml/itemProps1.xml><?xml version="1.0" encoding="utf-8"?>
-<ds:datastoreItem xmlns:ds="http://schemas.openxmlformats.org/officeDocument/2006/customXml" ds:itemID="{08374292-57B1-4456-962D-D3291156EA9C}">
+<ds:datastoreItem xmlns:ds="http://schemas.openxmlformats.org/officeDocument/2006/customXml" ds:itemID="{D317FED8-2EF7-4654-9347-759D17BB6128}">
   <ds:schemaRefs>
     <ds:schemaRef ds:uri="http://schemas.openxmlformats.org/officeDocument/2006/bibliography"/>
   </ds:schemaRefs>

--- a/backend/Documents/Research Document.docx
+++ b/backend/Documents/Research Document.docx
@@ -1658,7 +1658,67 @@
           <w:szCs w:val="32"/>
           <w:shd w:val="clear" w:color="auto" w:fill="FFFFFF"/>
         </w:rPr>
-        <w:t> maintained by a company called Pivotal. It provides Java developers with a platform to get started with an auto configurable production-grade Spring application. With it, developers can get started quickly without losing time on preparing and configuring their Spring application.</w:t>
+        <w:t> maintained by a company called Pivotal</w:t>
+      </w:r>
+      <w:r>
+        <w:rPr>
+          <w:rFonts w:asciiTheme="majorHAnsi" w:hAnsiTheme="majorHAnsi" w:cstheme="majorHAnsi"/>
+          <w:color w:val="111111"/>
+          <w:sz w:val="32"/>
+          <w:szCs w:val="32"/>
+          <w:shd w:val="clear" w:color="auto" w:fill="FFFFFF"/>
+        </w:rPr>
+        <w:t xml:space="preserve"> (Mulders, 2019)</w:t>
+      </w:r>
+      <w:r>
+        <w:rPr>
+          <w:rFonts w:asciiTheme="majorHAnsi" w:hAnsiTheme="majorHAnsi" w:cstheme="majorHAnsi"/>
+          <w:color w:val="111111"/>
+          <w:sz w:val="32"/>
+          <w:szCs w:val="32"/>
+          <w:shd w:val="clear" w:color="auto" w:fill="FFFFFF"/>
+        </w:rPr>
+        <w:t>. It provides Java developers with a platform to get started with an auto configurable production-grade Spring application</w:t>
+      </w:r>
+      <w:r>
+        <w:rPr>
+          <w:rFonts w:asciiTheme="majorHAnsi" w:hAnsiTheme="majorHAnsi" w:cstheme="majorHAnsi"/>
+          <w:color w:val="111111"/>
+          <w:sz w:val="32"/>
+          <w:szCs w:val="32"/>
+          <w:shd w:val="clear" w:color="auto" w:fill="FFFFFF"/>
+        </w:rPr>
+        <w:t xml:space="preserve"> (Mulders, 2019)</w:t>
+      </w:r>
+      <w:r>
+        <w:rPr>
+          <w:rFonts w:asciiTheme="majorHAnsi" w:hAnsiTheme="majorHAnsi" w:cstheme="majorHAnsi"/>
+          <w:color w:val="111111"/>
+          <w:sz w:val="32"/>
+          <w:szCs w:val="32"/>
+          <w:shd w:val="clear" w:color="auto" w:fill="FFFFFF"/>
+        </w:rPr>
+        <w:t>. With it, developers can get started quickly without losing time on preparing and configuring their Spring application</w:t>
+      </w:r>
+      <w:r>
+        <w:rPr>
+          <w:rFonts w:asciiTheme="majorHAnsi" w:hAnsiTheme="majorHAnsi" w:cstheme="majorHAnsi"/>
+          <w:color w:val="111111"/>
+          <w:sz w:val="32"/>
+          <w:szCs w:val="32"/>
+          <w:shd w:val="clear" w:color="auto" w:fill="FFFFFF"/>
+        </w:rPr>
+        <w:t xml:space="preserve"> (Mulders, 2019)</w:t>
+      </w:r>
+      <w:r>
+        <w:rPr>
+          <w:rFonts w:asciiTheme="majorHAnsi" w:hAnsiTheme="majorHAnsi" w:cstheme="majorHAnsi"/>
+          <w:color w:val="111111"/>
+          <w:sz w:val="32"/>
+          <w:szCs w:val="32"/>
+          <w:shd w:val="clear" w:color="auto" w:fill="FFFFFF"/>
+        </w:rPr>
+        <w:t>.</w:t>
       </w:r>
     </w:p>
     <w:p>
@@ -1704,7 +1764,7 @@
           <w:szCs w:val="27"/>
           <w:shd w:val="clear" w:color="auto" w:fill="FFFFFF"/>
         </w:rPr>
-        <w:t>e dependency object implicitly. I</w:t>
+        <w:t>e dependency object implicitly</w:t>
       </w:r>
       <w:r>
         <w:rPr>
@@ -1713,6 +1773,24 @@
           <w:szCs w:val="27"/>
           <w:shd w:val="clear" w:color="auto" w:fill="FFFFFF"/>
         </w:rPr>
+        <w:t xml:space="preserve"> (EDUCBA, n.d.)</w:t>
+      </w:r>
+      <w:r>
+        <w:rPr>
+          <w:rFonts w:asciiTheme="majorHAnsi" w:hAnsiTheme="majorHAnsi" w:cstheme="majorHAnsi"/>
+          <w:sz w:val="32"/>
+          <w:szCs w:val="27"/>
+          <w:shd w:val="clear" w:color="auto" w:fill="FFFFFF"/>
+        </w:rPr>
+        <w:t>. I</w:t>
+      </w:r>
+      <w:r>
+        <w:rPr>
+          <w:rFonts w:asciiTheme="majorHAnsi" w:hAnsiTheme="majorHAnsi" w:cstheme="majorHAnsi"/>
+          <w:sz w:val="32"/>
+          <w:szCs w:val="27"/>
+          <w:shd w:val="clear" w:color="auto" w:fill="FFFFFF"/>
+        </w:rPr>
         <w:t xml:space="preserve">t is used in setter or in constructor injection internally. </w:t>
       </w:r>
       <w:r>
@@ -1731,7 +1809,25 @@
           <w:szCs w:val="27"/>
           <w:shd w:val="clear" w:color="auto" w:fill="FFFFFF"/>
         </w:rPr>
-        <w:t xml:space="preserve"> boot autowired requires less code because we have no need to write the code while injecting dependency explicitly.</w:t>
+        <w:t xml:space="preserve"> boot autowired requires less code because we have no need to write the code while injecting dependency explicitly</w:t>
+      </w:r>
+      <w:r>
+        <w:rPr>
+          <w:rFonts w:asciiTheme="majorHAnsi" w:hAnsiTheme="majorHAnsi" w:cstheme="majorHAnsi"/>
+          <w:sz w:val="32"/>
+          <w:szCs w:val="27"/>
+          <w:shd w:val="clear" w:color="auto" w:fill="FFFFFF"/>
+        </w:rPr>
+        <w:t xml:space="preserve"> (EDUCBA, n.d.)</w:t>
+      </w:r>
+      <w:r>
+        <w:rPr>
+          <w:rFonts w:asciiTheme="majorHAnsi" w:hAnsiTheme="majorHAnsi" w:cstheme="majorHAnsi"/>
+          <w:sz w:val="32"/>
+          <w:szCs w:val="27"/>
+          <w:shd w:val="clear" w:color="auto" w:fill="FFFFFF"/>
+        </w:rPr>
+        <w:t>.</w:t>
       </w:r>
     </w:p>
     <w:p>
@@ -1804,7 +1900,47 @@
           <w:szCs w:val="27"/>
           <w:shd w:val="clear" w:color="auto" w:fill="FFFFFF"/>
         </w:rPr>
-        <w:t>Developers who use full autowiring with the @Autowired annotation for Spring have no problems leaving their external XML configs behind. One of the most important reasons why someone would use autowiring (@Autowired) is to have one</w:t>
+        <w:t>Developers who use full autowiring with the @Autowired annotation for Spring have no problems leaving their external XML configs behind</w:t>
+      </w:r>
+      <w:r>
+        <w:rPr>
+          <w:rFonts w:asciiTheme="majorHAnsi" w:hAnsiTheme="majorHAnsi" w:cstheme="majorHAnsi"/>
+          <w:color w:val="111111"/>
+          <w:sz w:val="32"/>
+          <w:szCs w:val="27"/>
+          <w:shd w:val="clear" w:color="auto" w:fill="FFFFFF"/>
+        </w:rPr>
+        <w:t xml:space="preserve"> </w:t>
+      </w:r>
+      <w:r>
+        <w:rPr>
+          <w:rFonts w:asciiTheme="majorHAnsi" w:hAnsiTheme="majorHAnsi" w:cstheme="majorHAnsi"/>
+          <w:color w:val="111111"/>
+          <w:sz w:val="32"/>
+          <w:szCs w:val="27"/>
+          <w:shd w:val="clear" w:color="auto" w:fill="FFFFFF"/>
+        </w:rPr>
+        <w:t>(</w:t>
+      </w:r>
+      <w:r>
+        <w:rPr>
+          <w:rFonts w:asciiTheme="majorHAnsi" w:hAnsiTheme="majorHAnsi" w:cstheme="majorHAnsi"/>
+          <w:color w:val="111111"/>
+          <w:sz w:val="32"/>
+          <w:szCs w:val="27"/>
+          <w:shd w:val="clear" w:color="auto" w:fill="FFFFFF"/>
+        </w:rPr>
+        <w:t>Pronschinske, 2010)</w:t>
+      </w:r>
+      <w:r>
+        <w:rPr>
+          <w:rFonts w:asciiTheme="majorHAnsi" w:hAnsiTheme="majorHAnsi" w:cstheme="majorHAnsi"/>
+          <w:color w:val="111111"/>
+          <w:sz w:val="32"/>
+          <w:szCs w:val="27"/>
+          <w:shd w:val="clear" w:color="auto" w:fill="FFFFFF"/>
+        </w:rPr>
+        <w:t>. One of the most important reasons why someone would use autowiring (@Autowired) is to have one</w:t>
       </w:r>
       <w:r>
         <w:rPr>
@@ -1831,6 +1967,18 @@
       </w:r>
       <w:r>
         <w:rPr>
+          <w:rStyle w:val="Strong"/>
+          <w:rFonts w:asciiTheme="majorHAnsi" w:hAnsiTheme="majorHAnsi" w:cstheme="majorHAnsi"/>
+          <w:b w:val="0"/>
+          <w:color w:val="111111"/>
+          <w:sz w:val="32"/>
+          <w:szCs w:val="27"/>
+          <w:shd w:val="clear" w:color="auto" w:fill="FFFFFF"/>
+        </w:rPr>
+        <w:t xml:space="preserve"> (Pronschinske, 2010)</w:t>
+      </w:r>
+      <w:r>
+        <w:rPr>
           <w:rFonts w:asciiTheme="majorHAnsi" w:hAnsiTheme="majorHAnsi" w:cstheme="majorHAnsi"/>
           <w:b/>
           <w:color w:val="111111"/>
@@ -1848,7 +1996,27 @@
           <w:szCs w:val="27"/>
           <w:shd w:val="clear" w:color="auto" w:fill="FFFFFF"/>
         </w:rPr>
-        <w:t>Even though it might be a simple layer, that’s one less layer of complexity.</w:t>
+        <w:t>Even though it might be a simple layer, that’s one less layer of complexity</w:t>
+      </w:r>
+      <w:r>
+        <w:rPr>
+          <w:rFonts w:asciiTheme="majorHAnsi" w:hAnsiTheme="majorHAnsi" w:cstheme="majorHAnsi"/>
+          <w:color w:val="111111"/>
+          <w:sz w:val="32"/>
+          <w:szCs w:val="27"/>
+          <w:shd w:val="clear" w:color="auto" w:fill="FFFFFF"/>
+        </w:rPr>
+        <w:t xml:space="preserve"> (Pronschinske, 2010)</w:t>
+      </w:r>
+      <w:r>
+        <w:rPr>
+          <w:rFonts w:asciiTheme="majorHAnsi" w:hAnsiTheme="majorHAnsi" w:cstheme="majorHAnsi"/>
+          <w:color w:val="111111"/>
+          <w:sz w:val="32"/>
+          <w:szCs w:val="27"/>
+          <w:shd w:val="clear" w:color="auto" w:fill="FFFFFF"/>
+        </w:rPr>
+        <w:t>.</w:t>
       </w:r>
     </w:p>
     <w:p/>
@@ -1868,6 +2036,7 @@
         <w:rPr>
           <w:sz w:val="40"/>
         </w:rPr>
+        <w:lastRenderedPageBreak/>
         <w:t>How does it work?</w:t>
       </w:r>
       <w:bookmarkEnd w:id="4"/>
@@ -1882,6 +2051,7 @@
       <w:pPr>
         <w:rPr>
           <w:rFonts w:asciiTheme="majorHAnsi" w:hAnsiTheme="majorHAnsi" w:cstheme="majorHAnsi"/>
+          <w:b/>
           <w:sz w:val="28"/>
         </w:rPr>
       </w:pPr>
@@ -1893,7 +2063,7 @@
           <w:szCs w:val="27"/>
           <w:shd w:val="clear" w:color="auto" w:fill="FFFFFF"/>
         </w:rPr>
-        <w:t xml:space="preserve">@Autowired is one of the key annotation in annotation based Dependency Injection. Since version 2.5, Spring provides the </w:t>
+        <w:t>@Autowired is one of the key annotation in annotation based Dependency Injection</w:t>
       </w:r>
       <w:r>
         <w:rPr>
@@ -1903,8 +2073,17 @@
           <w:szCs w:val="27"/>
           <w:shd w:val="clear" w:color="auto" w:fill="FFFFFF"/>
         </w:rPr>
-        <w:lastRenderedPageBreak/>
-        <w:t>@Autowired annotation to</w:t>
+        <w:t xml:space="preserve"> (Varma, 2022)</w:t>
+      </w:r>
+      <w:r>
+        <w:rPr>
+          <w:rFonts w:asciiTheme="majorHAnsi" w:hAnsiTheme="majorHAnsi" w:cstheme="majorHAnsi"/>
+          <w:color w:val="111111"/>
+          <w:sz w:val="32"/>
+          <w:szCs w:val="27"/>
+          <w:shd w:val="clear" w:color="auto" w:fill="FFFFFF"/>
+        </w:rPr>
+        <w:t>. Since version 2.5, Spring provides the @Autowired annotation to</w:t>
       </w:r>
       <w:r>
         <w:rPr>
@@ -1915,11 +2094,36 @@
           <w:szCs w:val="27"/>
           <w:shd w:val="clear" w:color="auto" w:fill="FFFFFF"/>
         </w:rPr>
-        <w:t> discover the beans automatically and inject collaborating beans (other associated dependent beans) into our bean</w:t>
-      </w:r>
-      <w:r>
-        <w:rPr>
-          <w:rFonts w:asciiTheme="majorHAnsi" w:hAnsiTheme="majorHAnsi" w:cstheme="majorHAnsi"/>
+        <w:t> </w:t>
+      </w:r>
+      <w:r>
+        <w:rPr>
+          <w:rStyle w:val="Strong"/>
+          <w:rFonts w:asciiTheme="majorHAnsi" w:hAnsiTheme="majorHAnsi" w:cstheme="majorHAnsi"/>
+          <w:b w:val="0"/>
+          <w:color w:val="111111"/>
+          <w:sz w:val="32"/>
+          <w:szCs w:val="27"/>
+          <w:shd w:val="clear" w:color="auto" w:fill="FFFFFF"/>
+        </w:rPr>
+        <w:t>discover the beans automatically and inject collaborating beans (other associated dependent beans) into our bean</w:t>
+      </w:r>
+      <w:r>
+        <w:rPr>
+          <w:rStyle w:val="Strong"/>
+          <w:rFonts w:asciiTheme="majorHAnsi" w:hAnsiTheme="majorHAnsi" w:cstheme="majorHAnsi"/>
+          <w:b w:val="0"/>
+          <w:color w:val="111111"/>
+          <w:sz w:val="32"/>
+          <w:szCs w:val="27"/>
+          <w:shd w:val="clear" w:color="auto" w:fill="FFFFFF"/>
+        </w:rPr>
+        <w:t xml:space="preserve"> (Varma, 2022)</w:t>
+      </w:r>
+      <w:r>
+        <w:rPr>
+          <w:rFonts w:asciiTheme="majorHAnsi" w:hAnsiTheme="majorHAnsi" w:cstheme="majorHAnsi"/>
+          <w:b/>
           <w:color w:val="111111"/>
           <w:sz w:val="32"/>
           <w:szCs w:val="27"/>
@@ -1948,68 +2152,282 @@
       </w:r>
       <w:bookmarkEnd w:id="5"/>
     </w:p>
-    <w:p/>
     <w:p>
-      <w:pPr>
-        <w:rPr>
-          <w:rStyle w:val="Hyperlink"/>
-          <w:sz w:val="32"/>
-          <w:szCs w:val="32"/>
-        </w:rPr>
-      </w:pPr>
+      <w:bookmarkStart w:id="6" w:name="_GoBack"/>
+      <w:bookmarkEnd w:id="6"/>
+    </w:p>
+    <w:p>
+      <w:pPr>
+        <w:rPr>
+          <w:rFonts w:asciiTheme="majorHAnsi" w:hAnsiTheme="majorHAnsi" w:cstheme="majorHAnsi"/>
+          <w:sz w:val="32"/>
+          <w:szCs w:val="32"/>
+        </w:rPr>
+      </w:pPr>
+      <w:r>
+        <w:rPr>
+          <w:rFonts w:asciiTheme="majorHAnsi" w:hAnsiTheme="majorHAnsi" w:cstheme="majorHAnsi"/>
+          <w:sz w:val="32"/>
+          <w:szCs w:val="32"/>
+        </w:rPr>
+        <w:t xml:space="preserve">EDUCBA. (n.d.). </w:t>
+      </w:r>
+      <w:r>
+        <w:rPr>
+          <w:rFonts w:asciiTheme="majorHAnsi" w:hAnsiTheme="majorHAnsi" w:cstheme="majorHAnsi"/>
+          <w:i/>
+          <w:sz w:val="32"/>
+          <w:szCs w:val="32"/>
+        </w:rPr>
+        <w:t>Spring boot autowired</w:t>
+      </w:r>
+      <w:r>
+        <w:rPr>
+          <w:rFonts w:asciiTheme="majorHAnsi" w:hAnsiTheme="majorHAnsi" w:cstheme="majorHAnsi"/>
+          <w:sz w:val="32"/>
+          <w:szCs w:val="32"/>
+        </w:rPr>
+        <w:t xml:space="preserve">. EDUCBA. </w:t>
+      </w:r>
       <w:hyperlink r:id="rId6" w:history="1">
         <w:r>
           <w:rPr>
             <w:rStyle w:val="Hyperlink"/>
+            <w:rFonts w:asciiTheme="majorHAnsi" w:hAnsiTheme="majorHAnsi" w:cstheme="majorHAnsi"/>
             <w:sz w:val="32"/>
             <w:szCs w:val="32"/>
           </w:rPr>
-          <w:t>spring boot autowired</w:t>
+          <w:t>https://www.educba.com/spring-boot-autowired/</w:t>
         </w:r>
-        <w:bookmarkStart w:id="6" w:name="_GoBack"/>
-        <w:bookmarkEnd w:id="6"/>
+      </w:hyperlink>
+      <w:r>
+        <w:rPr>
+          <w:rFonts w:asciiTheme="majorHAnsi" w:hAnsiTheme="majorHAnsi" w:cstheme="majorHAnsi"/>
+          <w:sz w:val="32"/>
+          <w:szCs w:val="32"/>
+        </w:rPr>
+        <w:t xml:space="preserve"> </w:t>
+      </w:r>
+    </w:p>
+    <w:p>
+      <w:pPr>
+        <w:rPr>
+          <w:rFonts w:asciiTheme="majorHAnsi" w:hAnsiTheme="majorHAnsi" w:cstheme="majorHAnsi"/>
+          <w:sz w:val="32"/>
+          <w:szCs w:val="32"/>
+        </w:rPr>
+      </w:pPr>
+      <w:r>
+        <w:rPr>
+          <w:rFonts w:asciiTheme="majorHAnsi" w:hAnsiTheme="majorHAnsi" w:cstheme="majorHAnsi"/>
+          <w:sz w:val="32"/>
+          <w:szCs w:val="32"/>
+        </w:rPr>
+        <w:t>Mulders, M. (2019, September 16)</w:t>
+      </w:r>
+      <w:r>
+        <w:rPr>
+          <w:rFonts w:asciiTheme="majorHAnsi" w:hAnsiTheme="majorHAnsi" w:cstheme="majorHAnsi"/>
+          <w:sz w:val="32"/>
+          <w:szCs w:val="32"/>
+        </w:rPr>
+        <w:t xml:space="preserve">. </w:t>
+      </w:r>
+      <w:r>
+        <w:rPr>
+          <w:rFonts w:asciiTheme="majorHAnsi" w:hAnsiTheme="majorHAnsi" w:cstheme="majorHAnsi"/>
+          <w:i/>
+          <w:sz w:val="32"/>
+          <w:szCs w:val="32"/>
+        </w:rPr>
+        <w:t xml:space="preserve">What Is Spring </w:t>
+      </w:r>
+      <w:proofErr w:type="gramStart"/>
+      <w:r>
+        <w:rPr>
+          <w:rFonts w:asciiTheme="majorHAnsi" w:hAnsiTheme="majorHAnsi" w:cstheme="majorHAnsi"/>
+          <w:i/>
+          <w:sz w:val="32"/>
+          <w:szCs w:val="32"/>
+        </w:rPr>
+        <w:t>B</w:t>
+      </w:r>
+      <w:r>
+        <w:rPr>
+          <w:rFonts w:asciiTheme="majorHAnsi" w:hAnsiTheme="majorHAnsi" w:cstheme="majorHAnsi"/>
+          <w:i/>
+          <w:sz w:val="32"/>
+          <w:szCs w:val="32"/>
+        </w:rPr>
+        <w:t>oot</w:t>
+      </w:r>
+      <w:r>
+        <w:rPr>
+          <w:rFonts w:asciiTheme="majorHAnsi" w:hAnsiTheme="majorHAnsi" w:cstheme="majorHAnsi"/>
+          <w:i/>
+          <w:sz w:val="32"/>
+          <w:szCs w:val="32"/>
+        </w:rPr>
+        <w:t>?</w:t>
+      </w:r>
+      <w:r>
+        <w:rPr>
+          <w:rFonts w:asciiTheme="majorHAnsi" w:hAnsiTheme="majorHAnsi" w:cstheme="majorHAnsi"/>
+          <w:sz w:val="32"/>
+          <w:szCs w:val="32"/>
+        </w:rPr>
+        <w:t>.</w:t>
+      </w:r>
+      <w:proofErr w:type="gramEnd"/>
+      <w:r>
+        <w:rPr>
+          <w:rFonts w:asciiTheme="majorHAnsi" w:hAnsiTheme="majorHAnsi" w:cstheme="majorHAnsi"/>
+          <w:sz w:val="32"/>
+          <w:szCs w:val="32"/>
+        </w:rPr>
+        <w:t xml:space="preserve"> Stackify. </w:t>
+      </w:r>
+      <w:hyperlink r:id="rId7" w:history="1">
         <w:r>
           <w:rPr>
             <w:rStyle w:val="Hyperlink"/>
+            <w:rFonts w:asciiTheme="majorHAnsi" w:hAnsiTheme="majorHAnsi" w:cstheme="majorHAnsi"/>
             <w:sz w:val="32"/>
             <w:szCs w:val="32"/>
           </w:rPr>
-          <w:t xml:space="preserve"> | Overview and Example of spring boot autowired (educba.com)</w:t>
+          <w:t>https://stackify.com/what-is-spring-boot/</w:t>
         </w:r>
       </w:hyperlink>
+      <w:r>
+        <w:rPr>
+          <w:rFonts w:asciiTheme="majorHAnsi" w:hAnsiTheme="majorHAnsi" w:cstheme="majorHAnsi"/>
+          <w:sz w:val="32"/>
+          <w:szCs w:val="32"/>
+        </w:rPr>
+        <w:t xml:space="preserve"> </w:t>
+      </w:r>
     </w:p>
     <w:p>
       <w:pPr>
         <w:rPr>
-          <w:sz w:val="32"/>
-          <w:szCs w:val="32"/>
-        </w:rPr>
-      </w:pPr>
-      <w:hyperlink r:id="rId7" w:anchor=":~:text=%40Autowired%20is%20one%20of%20the%20key%20annotation%20in,beans%20%28other%20associated%20dependent%20beans%29%20into%20our%20bean." w:history="1">
+          <w:rFonts w:asciiTheme="majorHAnsi" w:hAnsiTheme="majorHAnsi" w:cstheme="majorHAnsi"/>
+          <w:sz w:val="32"/>
+          <w:szCs w:val="32"/>
+        </w:rPr>
+      </w:pPr>
+      <w:r>
+        <w:rPr>
+          <w:rFonts w:asciiTheme="majorHAnsi" w:hAnsiTheme="majorHAnsi" w:cstheme="majorHAnsi"/>
+          <w:sz w:val="32"/>
+          <w:szCs w:val="32"/>
+        </w:rPr>
+        <w:t xml:space="preserve">Pronschinske, M. (2010, April 6). </w:t>
+      </w:r>
+      <w:r>
+        <w:rPr>
+          <w:rFonts w:asciiTheme="majorHAnsi" w:hAnsiTheme="majorHAnsi" w:cstheme="majorHAnsi"/>
+          <w:i/>
+          <w:sz w:val="32"/>
+          <w:szCs w:val="32"/>
+        </w:rPr>
+        <w:t xml:space="preserve">Why You Should Use Spring's Annotations-Based Autowiring. </w:t>
+      </w:r>
+      <w:r>
+        <w:rPr>
+          <w:rFonts w:asciiTheme="majorHAnsi" w:hAnsiTheme="majorHAnsi" w:cstheme="majorHAnsi"/>
+          <w:sz w:val="32"/>
+          <w:szCs w:val="32"/>
+        </w:rPr>
+        <w:t xml:space="preserve">DZone. </w:t>
+      </w:r>
+      <w:hyperlink r:id="rId8" w:history="1">
         <w:r>
           <w:rPr>
             <w:rStyle w:val="Hyperlink"/>
+            <w:rFonts w:asciiTheme="majorHAnsi" w:hAnsiTheme="majorHAnsi" w:cstheme="majorHAnsi"/>
             <w:sz w:val="32"/>
             <w:szCs w:val="32"/>
           </w:rPr>
-          <w:t>Spring - @Autowired - Java Tutorials (javabydeveloper.com)</w:t>
+          <w:t>https://dzone.com/articles/why-you-should-use-springs</w:t>
         </w:r>
       </w:hyperlink>
+      <w:r>
+        <w:rPr>
+          <w:rFonts w:asciiTheme="majorHAnsi" w:hAnsiTheme="majorHAnsi" w:cstheme="majorHAnsi"/>
+          <w:sz w:val="32"/>
+          <w:szCs w:val="32"/>
+        </w:rPr>
+        <w:t xml:space="preserve"> </w:t>
+      </w:r>
     </w:p>
     <w:p>
       <w:pPr>
         <w:rPr>
-          <w:sz w:val="32"/>
-          <w:szCs w:val="32"/>
-        </w:rPr>
-      </w:pPr>
-      <w:r>
-        <w:rPr>
-          <w:sz w:val="32"/>
-          <w:szCs w:val="32"/>
-        </w:rPr>
-        <w:t>Section on www.bing.com “People also ask”</w:t>
-      </w:r>
+          <w:rFonts w:asciiTheme="majorHAnsi" w:hAnsiTheme="majorHAnsi" w:cstheme="majorHAnsi"/>
+          <w:sz w:val="32"/>
+          <w:szCs w:val="32"/>
+        </w:rPr>
+      </w:pPr>
+      <w:r>
+        <w:rPr>
+          <w:rFonts w:asciiTheme="majorHAnsi" w:hAnsiTheme="majorHAnsi" w:cstheme="majorHAnsi"/>
+          <w:sz w:val="32"/>
+          <w:szCs w:val="32"/>
+        </w:rPr>
+        <w:t xml:space="preserve">Varma, S. (2022, May 6). </w:t>
+      </w:r>
+      <w:r>
+        <w:rPr>
+          <w:rFonts w:asciiTheme="majorHAnsi" w:hAnsiTheme="majorHAnsi" w:cstheme="majorHAnsi"/>
+          <w:i/>
+          <w:sz w:val="32"/>
+          <w:szCs w:val="32"/>
+        </w:rPr>
+        <w:t xml:space="preserve">Spring – @Autowired. </w:t>
+      </w:r>
+      <w:r>
+        <w:rPr>
+          <w:rFonts w:asciiTheme="majorHAnsi" w:hAnsiTheme="majorHAnsi" w:cstheme="majorHAnsi"/>
+          <w:sz w:val="32"/>
+          <w:szCs w:val="32"/>
+        </w:rPr>
+        <w:t xml:space="preserve">JavaByDeveloper. </w:t>
+      </w:r>
+      <w:hyperlink r:id="rId9" w:history="1">
+        <w:r>
+          <w:rPr>
+            <w:rStyle w:val="Hyperlink"/>
+            <w:rFonts w:asciiTheme="majorHAnsi" w:hAnsiTheme="majorHAnsi" w:cstheme="majorHAnsi"/>
+            <w:sz w:val="32"/>
+            <w:szCs w:val="32"/>
+          </w:rPr>
+          <w:t>https://javabydeveloper.com/tutorial-on-spring-autowired/#3-13-autowired-in-spring-boot</w:t>
+        </w:r>
+      </w:hyperlink>
+      <w:r>
+        <w:rPr>
+          <w:rFonts w:asciiTheme="majorHAnsi" w:hAnsiTheme="majorHAnsi" w:cstheme="majorHAnsi"/>
+          <w:sz w:val="32"/>
+          <w:szCs w:val="32"/>
+        </w:rPr>
+        <w:t xml:space="preserve"> </w:t>
+      </w:r>
+    </w:p>
+    <w:p>
+      <w:pPr>
+        <w:rPr>
+          <w:sz w:val="32"/>
+          <w:szCs w:val="32"/>
+        </w:rPr>
+      </w:pPr>
+    </w:p>
+    <w:p>
+      <w:pPr>
+        <w:rPr>
+          <w:sz w:val="32"/>
+          <w:szCs w:val="32"/>
+        </w:rPr>
+      </w:pPr>
     </w:p>
     <w:sectPr>
       <w:pgSz w:w="12240" w:h="15840"/>
@@ -2795,6 +3213,18 @@
       <w:rFonts w:eastAsiaTheme="minorEastAsia"/>
     </w:rPr>
   </w:style>
+  <w:style w:type="character" w:styleId="FollowedHyperlink">
+    <w:name w:val="FollowedHyperlink"/>
+    <w:basedOn w:val="DefaultParagraphFont"/>
+    <w:uiPriority w:val="99"/>
+    <w:semiHidden/>
+    <w:unhideWhenUsed/>
+    <w:rsid w:val="00272AB3"/>
+    <w:rPr>
+      <w:color w:val="954F72" w:themeColor="followedHyperlink"/>
+      <w:u w:val="single"/>
+    </w:rPr>
+  </w:style>
 </w:styles>
 </file>
 
@@ -3064,7 +3494,7 @@
 </file>
 
 <file path=customXml/itemProps1.xml><?xml version="1.0" encoding="utf-8"?>
-<ds:datastoreItem xmlns:ds="http://schemas.openxmlformats.org/officeDocument/2006/customXml" ds:itemID="{D317FED8-2EF7-4654-9347-759D17BB6128}">
+<ds:datastoreItem xmlns:ds="http://schemas.openxmlformats.org/officeDocument/2006/customXml" ds:itemID="{3DC4EE47-443A-47C0-8561-C2436EB769F1}">
   <ds:schemaRefs>
     <ds:schemaRef ds:uri="http://schemas.openxmlformats.org/officeDocument/2006/bibliography"/>
   </ds:schemaRefs>
